--- a/documentos/ArtefactosGestão/Modelo Convocatória.docx
+++ b/documentos/ArtefactosGestão/Modelo Convocatória.docx
@@ -44,6 +44,14 @@
               </w:rPr>
               <w:t>Data de elaboração:</w:t>
             </w:r>
+            <w:r>
+              <w:rPr>
+                <w:rFonts w:ascii="Porto Sans Light" w:hAnsi="Porto Sans Light" w:cs="Arial"/>
+                <w:sz w:val="22"/>
+                <w:szCs w:val="16"/>
+              </w:rPr>
+              <w:t xml:space="preserve"> 8/10/2025</w:t>
+            </w:r>
           </w:p>
         </w:tc>
         <w:tc>
@@ -64,6 +72,14 @@
                 <w:szCs w:val="16"/>
               </w:rPr>
               <w:t xml:space="preserve">Elaborado por: </w:t>
+            </w:r>
+            <w:r>
+              <w:rPr>
+                <w:rFonts w:ascii="Porto Sans Light" w:hAnsi="Porto Sans Light" w:cs="Arial"/>
+                <w:sz w:val="22"/>
+                <w:szCs w:val="16"/>
+              </w:rPr>
+              <w:t>Regina da Paz</w:t>
             </w:r>
           </w:p>
         </w:tc>
@@ -92,6 +108,14 @@
                 <w:szCs w:val="16"/>
               </w:rPr>
               <w:t>Local da reunião:</w:t>
+            </w:r>
+            <w:r>
+              <w:rPr>
+                <w:rFonts w:ascii="Porto Sans Light" w:hAnsi="Porto Sans Light" w:cs="Arial"/>
+                <w:sz w:val="22"/>
+                <w:szCs w:val="16"/>
+              </w:rPr>
+              <w:t xml:space="preserve"> Discord</w:t>
             </w:r>
           </w:p>
         </w:tc>
@@ -139,6 +163,14 @@
               </w:rPr>
               <w:t xml:space="preserve"> </w:t>
             </w:r>
+            <w:r>
+              <w:rPr>
+                <w:rFonts w:ascii="Porto Sans Light" w:hAnsi="Porto Sans Light" w:cs="Arial"/>
+                <w:sz w:val="22"/>
+                <w:szCs w:val="16"/>
+              </w:rPr>
+              <w:t>10h</w:t>
+            </w:r>
           </w:p>
         </w:tc>
         <w:tc>
@@ -178,6 +210,14 @@
                 <w:szCs w:val="16"/>
               </w:rPr>
               <w:t xml:space="preserve"> </w:t>
+            </w:r>
+            <w:r>
+              <w:rPr>
+                <w:rFonts w:ascii="Porto Sans Light" w:hAnsi="Porto Sans Light" w:cs="Arial"/>
+                <w:sz w:val="22"/>
+                <w:szCs w:val="16"/>
+              </w:rPr>
+              <w:t>11h</w:t>
             </w:r>
           </w:p>
         </w:tc>
@@ -207,7 +247,31 @@
                 <w:sz w:val="22"/>
                 <w:szCs w:val="16"/>
               </w:rPr>
-              <w:t xml:space="preserve">Data: </w:t>
+              <w:t>Data</w:t>
+            </w:r>
+            <w:r>
+              <w:rPr>
+                <w:rFonts w:ascii="Porto Sans Light" w:hAnsi="Porto Sans Light" w:cs="Arial"/>
+                <w:sz w:val="22"/>
+                <w:szCs w:val="16"/>
+              </w:rPr>
+              <w:t xml:space="preserve"> reunião</w:t>
+            </w:r>
+            <w:r>
+              <w:rPr>
+                <w:rFonts w:ascii="Porto Sans Light" w:hAnsi="Porto Sans Light" w:cs="Arial"/>
+                <w:sz w:val="22"/>
+                <w:szCs w:val="16"/>
+              </w:rPr>
+              <w:t xml:space="preserve">: </w:t>
+            </w:r>
+            <w:r>
+              <w:rPr>
+                <w:rFonts w:ascii="Porto Sans Light" w:hAnsi="Porto Sans Light" w:cs="Arial"/>
+                <w:sz w:val="22"/>
+                <w:szCs w:val="16"/>
+              </w:rPr>
+              <w:t>9/10/2025</w:t>
             </w:r>
           </w:p>
         </w:tc>
@@ -252,13 +316,13 @@
         <w:tblLook w:val="01E0" w:firstRow="1" w:lastRow="1" w:firstColumn="1" w:lastColumn="1" w:noHBand="0" w:noVBand="0"/>
       </w:tblPr>
       <w:tblGrid>
-        <w:gridCol w:w="4709"/>
-        <w:gridCol w:w="4909"/>
+        <w:gridCol w:w="4713"/>
+        <w:gridCol w:w="4905"/>
       </w:tblGrid>
       <w:tr>
         <w:tc>
           <w:tcPr>
-            <w:tcW w:w="9778" w:type="dxa"/>
+            <w:tcW w:w="9618" w:type="dxa"/>
             <w:gridSpan w:val="2"/>
             <w:tcBorders>
               <w:top w:val="single" w:sz="8" w:space="0" w:color="auto"/>
@@ -281,7 +345,7 @@
                 <w:rFonts w:ascii="Porto Sans Light" w:hAnsi="Porto Sans Light" w:cs="Arial"/>
                 <w:sz w:val="22"/>
               </w:rPr>
-              <w:t>Presentes</w:t>
+              <w:t xml:space="preserve">Elementos do grupo </w:t>
             </w:r>
           </w:p>
         </w:tc>
@@ -292,7 +356,7 @@
         </w:trPr>
         <w:tc>
           <w:tcPr>
-            <w:tcW w:w="4786" w:type="dxa"/>
+            <w:tcW w:w="4713" w:type="dxa"/>
             <w:tcBorders>
               <w:top w:val="single" w:sz="8" w:space="0" w:color="auto"/>
               <w:left w:val="single" w:sz="8" w:space="0" w:color="auto"/>
@@ -308,11 +372,19 @@
                 <w:szCs w:val="16"/>
               </w:rPr>
             </w:pPr>
+            <w:r>
+              <w:rPr>
+                <w:rFonts w:ascii="Porto Sans Light" w:hAnsi="Porto Sans Light" w:cs="Arial"/>
+                <w:sz w:val="22"/>
+                <w:szCs w:val="16"/>
+              </w:rPr>
+              <w:t>Regina da Paz</w:t>
+            </w:r>
           </w:p>
         </w:tc>
         <w:tc>
           <w:tcPr>
-            <w:tcW w:w="4992" w:type="dxa"/>
+            <w:tcW w:w="4905" w:type="dxa"/>
             <w:tcBorders>
               <w:top w:val="single" w:sz="8" w:space="0" w:color="auto"/>
               <w:left w:val="single" w:sz="8" w:space="0" w:color="auto"/>
@@ -326,6 +398,22 @@
                 <w:szCs w:val="16"/>
               </w:rPr>
             </w:pPr>
+            <w:r>
+              <w:rPr>
+                <w:rFonts w:ascii="Porto Sans Light" w:hAnsi="Porto Sans Light" w:cs="Arial"/>
+                <w:sz w:val="22"/>
+                <w:szCs w:val="16"/>
+              </w:rPr>
+              <w:t>8210253@</w:t>
+            </w:r>
+            <w:r>
+              <w:rPr>
+                <w:rFonts w:ascii="Porto Sans Light" w:hAnsi="Porto Sans Light" w:cs="Arial"/>
+                <w:sz w:val="22"/>
+                <w:szCs w:val="16"/>
+              </w:rPr>
+              <w:t>estg.ipp.pt</w:t>
+            </w:r>
           </w:p>
         </w:tc>
       </w:tr>
@@ -335,7 +423,7 @@
         </w:trPr>
         <w:tc>
           <w:tcPr>
-            <w:tcW w:w="4786" w:type="dxa"/>
+            <w:tcW w:w="4713" w:type="dxa"/>
             <w:tcBorders>
               <w:top w:val="single" w:sz="4" w:space="0" w:color="auto"/>
               <w:left w:val="single" w:sz="8" w:space="0" w:color="auto"/>
@@ -351,11 +439,19 @@
                 <w:szCs w:val="16"/>
               </w:rPr>
             </w:pPr>
+            <w:r>
+              <w:rPr>
+                <w:rFonts w:ascii="Porto Sans Light" w:hAnsi="Porto Sans Light" w:cs="Arial"/>
+                <w:sz w:val="22"/>
+                <w:szCs w:val="16"/>
+              </w:rPr>
+              <w:t>Bruna Fernandes</w:t>
+            </w:r>
           </w:p>
         </w:tc>
         <w:tc>
           <w:tcPr>
-            <w:tcW w:w="4992" w:type="dxa"/>
+            <w:tcW w:w="4905" w:type="dxa"/>
             <w:tcBorders>
               <w:left w:val="single" w:sz="8" w:space="0" w:color="auto"/>
             </w:tcBorders>
@@ -368,6 +464,72 @@
                 <w:szCs w:val="16"/>
               </w:rPr>
             </w:pPr>
+            <w:r>
+              <w:rPr>
+                <w:rFonts w:ascii="Porto Sans Light" w:hAnsi="Porto Sans Light" w:cs="Arial"/>
+                <w:sz w:val="22"/>
+                <w:szCs w:val="16"/>
+              </w:rPr>
+              <w:t>8190390@estg.ipp.pt</w:t>
+            </w:r>
+          </w:p>
+        </w:tc>
+      </w:tr>
+      <w:tr>
+        <w:trPr>
+          <w:trHeight w:hRule="exact" w:val="624"/>
+        </w:trPr>
+        <w:tc>
+          <w:tcPr>
+            <w:tcW w:w="4713" w:type="dxa"/>
+            <w:tcBorders>
+              <w:top w:val="single" w:sz="4" w:space="0" w:color="auto"/>
+              <w:left w:val="single" w:sz="8" w:space="0" w:color="auto"/>
+              <w:bottom w:val="single" w:sz="4" w:space="0" w:color="auto"/>
+              <w:right w:val="single" w:sz="4" w:space="0" w:color="auto"/>
+            </w:tcBorders>
+          </w:tcPr>
+          <w:p>
+            <w:pPr>
+              <w:rPr>
+                <w:rFonts w:ascii="Porto Sans Light" w:hAnsi="Porto Sans Light" w:cs="Arial"/>
+                <w:sz w:val="22"/>
+                <w:szCs w:val="16"/>
+              </w:rPr>
+            </w:pPr>
+            <w:r>
+              <w:rPr>
+                <w:rFonts w:ascii="Porto Sans Light" w:hAnsi="Porto Sans Light" w:cs="Arial"/>
+                <w:sz w:val="22"/>
+                <w:szCs w:val="16"/>
+              </w:rPr>
+              <w:t>Ali Kaan Ersoy</w:t>
+            </w:r>
+          </w:p>
+        </w:tc>
+        <w:tc>
+          <w:tcPr>
+            <w:tcW w:w="4905" w:type="dxa"/>
+            <w:tcBorders>
+              <w:left w:val="single" w:sz="8" w:space="0" w:color="auto"/>
+            </w:tcBorders>
+          </w:tcPr>
+          <w:p>
+            <w:pPr>
+              <w:rPr>
+                <w:rFonts w:ascii="Porto Sans Light" w:hAnsi="Porto Sans Light" w:cs="Arial"/>
+                <w:sz w:val="22"/>
+                <w:szCs w:val="16"/>
+              </w:rPr>
+            </w:pPr>
+            <w:r>
+              <w:rPr>
+                <w:rFonts w:ascii="Porto Sans Light" w:hAnsi="Porto Sans Light" w:cs="Arial"/>
+                <w:sz w:val="22"/>
+                <w:szCs w:val="16"/>
+              </w:rPr>
+              <w:t>8250117@estg.ipp.pt</w:t>
+            </w:r>
           </w:p>
         </w:tc>
       </w:tr>
@@ -432,6 +594,14 @@
           </w:p>
           <w:p>
             <w:pPr>
+              <w:rPr>
+                <w:rFonts w:ascii="Porto Sans Bold" w:hAnsi="Porto Sans Bold" w:cs="Arial"/>
+                <w:sz w:val="22"/>
+              </w:rPr>
+            </w:pPr>
+          </w:p>
+          <w:p>
+            <w:pPr>
               <w:spacing w:line="480" w:lineRule="auto"/>
               <w:rPr>
                 <w:rFonts w:ascii="Porto Sans Light" w:hAnsi="Porto Sans Light" w:cs="Arial"/>
@@ -440,6 +610,169 @@
                 <w:sz w:val="22"/>
               </w:rPr>
             </w:pPr>
+            <w:r>
+              <w:rPr>
+                <w:rFonts w:ascii="Porto Sans Light" w:hAnsi="Porto Sans Light" w:cs="Arial"/>
+                <w:b/>
+                <w:bCs/>
+                <w:sz w:val="22"/>
+              </w:rPr>
+              <w:t>Análise do ponto da situação atual;</w:t>
+            </w:r>
+          </w:p>
+          <w:p>
+            <w:pPr>
+              <w:spacing w:line="480" w:lineRule="auto"/>
+              <w:rPr>
+                <w:rFonts w:ascii="Porto Sans Light" w:hAnsi="Porto Sans Light" w:cs="Arial"/>
+                <w:b/>
+                <w:bCs/>
+                <w:sz w:val="22"/>
+              </w:rPr>
+            </w:pPr>
+            <w:r>
+              <w:rPr>
+                <w:rFonts w:ascii="Porto Sans Light" w:hAnsi="Porto Sans Light" w:cs="Arial"/>
+                <w:b/>
+                <w:bCs/>
+                <w:sz w:val="22"/>
+              </w:rPr>
+              <w:t>Listar possíveis dúvidas a serem esclarecidas com o professor;</w:t>
+            </w:r>
+          </w:p>
+          <w:p>
+            <w:pPr>
+              <w:spacing w:line="480" w:lineRule="auto"/>
+              <w:rPr>
+                <w:rFonts w:ascii="Porto Sans Light" w:hAnsi="Porto Sans Light" w:cs="Arial"/>
+                <w:b/>
+                <w:bCs/>
+                <w:sz w:val="22"/>
+              </w:rPr>
+            </w:pPr>
+            <w:r>
+              <w:rPr>
+                <w:rFonts w:ascii="Porto Sans Light" w:hAnsi="Porto Sans Light" w:cs="Arial"/>
+                <w:b/>
+                <w:bCs/>
+                <w:sz w:val="22"/>
+              </w:rPr>
+              <w:t>Organização no github e canais de comunicação</w:t>
+            </w:r>
+            <w:r>
+              <w:rPr>
+                <w:rFonts w:ascii="Porto Sans Light" w:hAnsi="Porto Sans Light" w:cs="Arial"/>
+                <w:b/>
+                <w:bCs/>
+                <w:sz w:val="22"/>
+              </w:rPr>
+              <w:t>;</w:t>
+            </w:r>
+          </w:p>
+          <w:p>
+            <w:pPr>
+              <w:spacing w:line="480" w:lineRule="auto"/>
+              <w:rPr>
+                <w:rFonts w:ascii="Porto Sans Light" w:hAnsi="Porto Sans Light" w:cs="Arial"/>
+                <w:b/>
+                <w:bCs/>
+                <w:sz w:val="22"/>
+              </w:rPr>
+            </w:pPr>
+            <w:r>
+              <w:rPr>
+                <w:rFonts w:ascii="Porto Sans Light" w:hAnsi="Porto Sans Light" w:cs="Arial"/>
+                <w:b/>
+                <w:bCs/>
+                <w:sz w:val="22"/>
+              </w:rPr>
+              <w:t>Alterações no regulamento</w:t>
+            </w:r>
+            <w:r>
+              <w:rPr>
+                <w:rFonts w:ascii="Porto Sans Light" w:hAnsi="Porto Sans Light" w:cs="Arial"/>
+                <w:b/>
+                <w:bCs/>
+                <w:sz w:val="22"/>
+              </w:rPr>
+              <w:t xml:space="preserve"> e modelo de convocatória, entre outras possíveis alterações</w:t>
+            </w:r>
+            <w:r>
+              <w:rPr>
+                <w:rFonts w:ascii="Porto Sans Light" w:hAnsi="Porto Sans Light" w:cs="Arial"/>
+                <w:b/>
+                <w:bCs/>
+                <w:sz w:val="22"/>
+              </w:rPr>
+              <w:t>;</w:t>
+            </w:r>
+          </w:p>
+          <w:p>
+            <w:pPr>
+              <w:spacing w:line="480" w:lineRule="auto"/>
+              <w:rPr>
+                <w:rFonts w:ascii="Porto Sans Light" w:hAnsi="Porto Sans Light" w:cs="Arial"/>
+                <w:b/>
+                <w:bCs/>
+                <w:sz w:val="22"/>
+              </w:rPr>
+            </w:pPr>
+            <w:r>
+              <w:rPr>
+                <w:rFonts w:ascii="Porto Sans Light" w:hAnsi="Porto Sans Light" w:cs="Arial"/>
+                <w:b/>
+                <w:bCs/>
+                <w:sz w:val="22"/>
+              </w:rPr>
+              <w:t xml:space="preserve">Possíveis incrementações no projeto, como adicionar um diagrama de </w:t>
+            </w:r>
+            <w:r>
+              <w:rPr>
+                <w:rFonts w:ascii="Porto Sans Light" w:hAnsi="Porto Sans Light" w:cs="Arial"/>
+                <w:b/>
+                <w:bCs/>
+                <w:sz w:val="22"/>
+              </w:rPr>
+              <w:t>componentes</w:t>
+            </w:r>
+            <w:r>
+              <w:rPr>
+                <w:rFonts w:ascii="Porto Sans Light" w:hAnsi="Porto Sans Light" w:cs="Arial"/>
+                <w:b/>
+                <w:bCs/>
+                <w:sz w:val="22"/>
+              </w:rPr>
+              <w:t>;</w:t>
+            </w:r>
+          </w:p>
+          <w:p>
+            <w:pPr>
+              <w:spacing w:line="480" w:lineRule="auto"/>
+              <w:rPr>
+                <w:rFonts w:ascii="Porto Sans Light" w:hAnsi="Porto Sans Light" w:cs="Arial"/>
+                <w:b/>
+                <w:bCs/>
+                <w:sz w:val="22"/>
+              </w:rPr>
+            </w:pPr>
+            <w:r>
+              <w:rPr>
+                <w:rFonts w:ascii="Porto Sans Light" w:hAnsi="Porto Sans Light" w:cs="Arial"/>
+                <w:b/>
+                <w:bCs/>
+                <w:sz w:val="22"/>
+              </w:rPr>
+              <w:t>Diagramas</w:t>
+            </w:r>
+            <w:r>
+              <w:rPr>
+                <w:rFonts w:ascii="Porto Sans Light" w:hAnsi="Porto Sans Light" w:cs="Arial"/>
+                <w:b/>
+                <w:bCs/>
+                <w:sz w:val="22"/>
+              </w:rPr>
+              <w:t>.</w:t>
+            </w:r>
           </w:p>
           <w:p>
             <w:pPr>
@@ -541,254 +874,6 @@
         </w:rPr>
       </w:pPr>
     </w:p>
-    <w:tbl>
-      <w:tblPr>
-        <w:tblW w:w="0" w:type="auto"/>
-        <w:tblBorders>
-          <w:top w:val="single" w:sz="4" w:space="0" w:color="auto"/>
-          <w:left w:val="single" w:sz="4" w:space="0" w:color="auto"/>
-          <w:bottom w:val="single" w:sz="4" w:space="0" w:color="auto"/>
-          <w:right w:val="single" w:sz="4" w:space="0" w:color="auto"/>
-          <w:insideH w:val="single" w:sz="4" w:space="0" w:color="auto"/>
-          <w:insideV w:val="single" w:sz="4" w:space="0" w:color="auto"/>
-        </w:tblBorders>
-        <w:tblLook w:val="01E0" w:firstRow="1" w:lastRow="1" w:firstColumn="1" w:lastColumn="1" w:noHBand="0" w:noVBand="0"/>
-      </w:tblPr>
-      <w:tblGrid>
-        <w:gridCol w:w="6659"/>
-        <w:gridCol w:w="2959"/>
-      </w:tblGrid>
-      <w:tr>
-        <w:tc>
-          <w:tcPr>
-            <w:tcW w:w="6771" w:type="dxa"/>
-            <w:tcBorders>
-              <w:top w:val="single" w:sz="8" w:space="0" w:color="auto"/>
-              <w:left w:val="single" w:sz="8" w:space="0" w:color="auto"/>
-              <w:bottom w:val="single" w:sz="8" w:space="0" w:color="auto"/>
-              <w:right w:val="single" w:sz="8" w:space="0" w:color="auto"/>
-            </w:tcBorders>
-            <w:shd w:val="pct10" w:color="auto" w:fill="auto"/>
-          </w:tcPr>
-          <w:p>
-            <w:pPr>
-              <w:jc w:val="center"/>
-              <w:rPr>
-                <w:rFonts w:ascii="Porto Sans Light" w:hAnsi="Porto Sans Light" w:cs="Arial"/>
-                <w:sz w:val="22"/>
-              </w:rPr>
-            </w:pPr>
-            <w:r>
-              <w:rPr>
-                <w:rFonts w:ascii="Porto Sans Light" w:hAnsi="Porto Sans Light" w:cs="Arial"/>
-                <w:sz w:val="22"/>
-              </w:rPr>
-              <w:t>Assinatura</w:t>
-            </w:r>
-          </w:p>
-        </w:tc>
-        <w:tc>
-          <w:tcPr>
-            <w:tcW w:w="3007" w:type="dxa"/>
-            <w:tcBorders>
-              <w:top w:val="single" w:sz="8" w:space="0" w:color="auto"/>
-              <w:left w:val="single" w:sz="8" w:space="0" w:color="auto"/>
-              <w:bottom w:val="single" w:sz="8" w:space="0" w:color="auto"/>
-              <w:right w:val="single" w:sz="8" w:space="0" w:color="auto"/>
-            </w:tcBorders>
-            <w:shd w:val="pct10" w:color="auto" w:fill="auto"/>
-          </w:tcPr>
-          <w:p>
-            <w:pPr>
-              <w:jc w:val="center"/>
-              <w:rPr>
-                <w:rFonts w:ascii="Porto Sans Light" w:hAnsi="Porto Sans Light" w:cs="Arial"/>
-                <w:sz w:val="22"/>
-              </w:rPr>
-            </w:pPr>
-            <w:r>
-              <w:rPr>
-                <w:rFonts w:ascii="Porto Sans Light" w:hAnsi="Porto Sans Light" w:cs="Arial"/>
-                <w:sz w:val="22"/>
-              </w:rPr>
-              <w:t>Data</w:t>
-            </w:r>
-          </w:p>
-        </w:tc>
-      </w:tr>
-      <w:tr>
-        <w:trPr>
-          <w:trHeight w:val="792"/>
-        </w:trPr>
-        <w:tc>
-          <w:tcPr>
-            <w:tcW w:w="6771" w:type="dxa"/>
-            <w:tcBorders>
-              <w:top w:val="single" w:sz="8" w:space="0" w:color="auto"/>
-              <w:left w:val="single" w:sz="8" w:space="0" w:color="auto"/>
-              <w:bottom w:val="single" w:sz="8" w:space="0" w:color="auto"/>
-              <w:right w:val="single" w:sz="8" w:space="0" w:color="auto"/>
-            </w:tcBorders>
-          </w:tcPr>
-          <w:p>
-            <w:pPr>
-              <w:rPr>
-                <w:rFonts w:ascii="Porto Sans Light" w:hAnsi="Porto Sans Light" w:cs="Arial"/>
-                <w:sz w:val="22"/>
-              </w:rPr>
-            </w:pPr>
-          </w:p>
-        </w:tc>
-        <w:tc>
-          <w:tcPr>
-            <w:tcW w:w="3007" w:type="dxa"/>
-            <w:tcBorders>
-              <w:top w:val="single" w:sz="8" w:space="0" w:color="auto"/>
-              <w:left w:val="single" w:sz="8" w:space="0" w:color="auto"/>
-              <w:bottom w:val="single" w:sz="8" w:space="0" w:color="auto"/>
-              <w:right w:val="single" w:sz="8" w:space="0" w:color="auto"/>
-            </w:tcBorders>
-          </w:tcPr>
-          <w:p>
-            <w:pPr>
-              <w:rPr>
-                <w:rFonts w:ascii="Porto Sans Light" w:hAnsi="Porto Sans Light" w:cs="Arial"/>
-                <w:sz w:val="22"/>
-              </w:rPr>
-            </w:pPr>
-          </w:p>
-        </w:tc>
-      </w:tr>
-      <w:tr>
-        <w:trPr>
-          <w:trHeight w:val="792"/>
-        </w:trPr>
-        <w:tc>
-          <w:tcPr>
-            <w:tcW w:w="6771" w:type="dxa"/>
-            <w:tcBorders>
-              <w:top w:val="single" w:sz="8" w:space="0" w:color="auto"/>
-              <w:left w:val="single" w:sz="8" w:space="0" w:color="auto"/>
-              <w:bottom w:val="single" w:sz="8" w:space="0" w:color="auto"/>
-              <w:right w:val="single" w:sz="8" w:space="0" w:color="auto"/>
-            </w:tcBorders>
-          </w:tcPr>
-          <w:p>
-            <w:pPr>
-              <w:rPr>
-                <w:rFonts w:ascii="Porto Sans Light" w:hAnsi="Porto Sans Light" w:cs="Arial"/>
-                <w:sz w:val="22"/>
-              </w:rPr>
-            </w:pPr>
-          </w:p>
-        </w:tc>
-        <w:tc>
-          <w:tcPr>
-            <w:tcW w:w="3007" w:type="dxa"/>
-            <w:tcBorders>
-              <w:top w:val="single" w:sz="8" w:space="0" w:color="auto"/>
-              <w:left w:val="single" w:sz="8" w:space="0" w:color="auto"/>
-              <w:bottom w:val="single" w:sz="8" w:space="0" w:color="auto"/>
-              <w:right w:val="single" w:sz="8" w:space="0" w:color="auto"/>
-            </w:tcBorders>
-          </w:tcPr>
-          <w:p>
-            <w:pPr>
-              <w:rPr>
-                <w:rFonts w:ascii="Porto Sans Light" w:hAnsi="Porto Sans Light" w:cs="Arial"/>
-                <w:sz w:val="22"/>
-              </w:rPr>
-            </w:pPr>
-          </w:p>
-        </w:tc>
-      </w:tr>
-      <w:tr>
-        <w:trPr>
-          <w:trHeight w:val="792"/>
-        </w:trPr>
-        <w:tc>
-          <w:tcPr>
-            <w:tcW w:w="6771" w:type="dxa"/>
-            <w:tcBorders>
-              <w:top w:val="single" w:sz="8" w:space="0" w:color="auto"/>
-              <w:left w:val="single" w:sz="8" w:space="0" w:color="auto"/>
-              <w:bottom w:val="single" w:sz="8" w:space="0" w:color="auto"/>
-              <w:right w:val="single" w:sz="8" w:space="0" w:color="auto"/>
-            </w:tcBorders>
-          </w:tcPr>
-          <w:p>
-            <w:pPr>
-              <w:rPr>
-                <w:rFonts w:ascii="Porto Sans Light" w:hAnsi="Porto Sans Light" w:cs="Arial"/>
-                <w:sz w:val="22"/>
-              </w:rPr>
-            </w:pPr>
-          </w:p>
-        </w:tc>
-        <w:tc>
-          <w:tcPr>
-            <w:tcW w:w="3007" w:type="dxa"/>
-            <w:tcBorders>
-              <w:top w:val="single" w:sz="8" w:space="0" w:color="auto"/>
-              <w:left w:val="single" w:sz="8" w:space="0" w:color="auto"/>
-              <w:bottom w:val="single" w:sz="8" w:space="0" w:color="auto"/>
-              <w:right w:val="single" w:sz="8" w:space="0" w:color="auto"/>
-            </w:tcBorders>
-          </w:tcPr>
-          <w:p>
-            <w:pPr>
-              <w:rPr>
-                <w:rFonts w:ascii="Porto Sans Light" w:hAnsi="Porto Sans Light" w:cs="Arial"/>
-                <w:sz w:val="22"/>
-              </w:rPr>
-            </w:pPr>
-          </w:p>
-        </w:tc>
-      </w:tr>
-      <w:tr>
-        <w:trPr>
-          <w:trHeight w:val="792"/>
-        </w:trPr>
-        <w:tc>
-          <w:tcPr>
-            <w:tcW w:w="6771" w:type="dxa"/>
-            <w:tcBorders>
-              <w:top w:val="single" w:sz="8" w:space="0" w:color="auto"/>
-              <w:left w:val="single" w:sz="8" w:space="0" w:color="auto"/>
-              <w:bottom w:val="single" w:sz="8" w:space="0" w:color="auto"/>
-              <w:right w:val="single" w:sz="8" w:space="0" w:color="auto"/>
-            </w:tcBorders>
-          </w:tcPr>
-          <w:p>
-            <w:pPr>
-              <w:rPr>
-                <w:rFonts w:ascii="Porto Sans Light" w:hAnsi="Porto Sans Light" w:cs="Arial"/>
-                <w:sz w:val="22"/>
-              </w:rPr>
-            </w:pPr>
-          </w:p>
-        </w:tc>
-        <w:tc>
-          <w:tcPr>
-            <w:tcW w:w="3007" w:type="dxa"/>
-            <w:tcBorders>
-              <w:top w:val="single" w:sz="8" w:space="0" w:color="auto"/>
-              <w:left w:val="single" w:sz="8" w:space="0" w:color="auto"/>
-              <w:bottom w:val="single" w:sz="8" w:space="0" w:color="auto"/>
-              <w:right w:val="single" w:sz="8" w:space="0" w:color="auto"/>
-            </w:tcBorders>
-          </w:tcPr>
-          <w:p>
-            <w:pPr>
-              <w:rPr>
-                <w:rFonts w:ascii="Porto Sans Light" w:hAnsi="Porto Sans Light" w:cs="Arial"/>
-                <w:sz w:val="22"/>
-              </w:rPr>
-            </w:pPr>
-          </w:p>
-        </w:tc>
-      </w:tr>
-    </w:tbl>
     <w:p>
       <w:pPr>
         <w:rPr>
@@ -884,82 +969,19 @@
 <w:ftr xmlns:wpc="http://schemas.microsoft.com/office/word/2010/wordprocessingCanvas" xmlns:cx="http://schemas.microsoft.com/office/drawing/2014/chartex" xmlns:cx1="http://schemas.microsoft.com/office/drawing/2015/9/8/chartex" xmlns:cx2="http://schemas.microsoft.com/office/drawing/2015/10/21/chartex" xmlns:cx3="http://schemas.microsoft.com/office/drawing/2016/5/9/chartex" xmlns:cx4="http://schemas.microsoft.com/office/drawing/2016/5/10/chartex" xmlns:cx5="http://schemas.microsoft.com/office/drawing/2016/5/11/chartex" xmlns:cx6="http://schemas.microsoft.com/office/drawing/2016/5/12/chartex" xmlns:cx7="http://schemas.microsoft.com/office/drawing/2016/5/13/chartex" xmlns:cx8="http://schemas.microsoft.com/office/drawing/2016/5/14/chartex" xmlns:mc="http://schemas.openxmlformats.org/markup-compatibility/2006" xmlns:aink="http://schemas.microsoft.com/office/drawing/2016/ink" xmlns:am3d="http://schemas.microsoft.com/office/drawing/2017/model3d" xmlns:o="urn:schemas-microsoft-com:office:office" xmlns:oel="http://schemas.microsoft.com/office/2019/extlst" xmlns:r="http://schemas.openxmlformats.org/officeDocument/2006/relationships" xmlns:m="http://schemas.openxmlformats.org/officeDocument/2006/math" xmlns:v="urn:schemas-microsoft-com:vml" xmlns:wp14="http://schemas.microsoft.com/office/word/2010/wordprocessingDrawing" xmlns:wp="http://schemas.openxmlformats.org/drawingml/2006/wordprocessingDrawing" xmlns:w10="urn:schemas-microsoft-com:office:word" xmlns:w="http://schemas.openxmlformats.org/wordprocessingml/2006/main" xmlns:w14="http://schemas.microsoft.com/office/word/2010/wordml" xmlns:w15="http://schemas.microsoft.com/office/word/2012/wordml" xmlns:w16cex="http://schemas.microsoft.com/office/word/2018/wordml/cex" xmlns:w16cid="http://schemas.microsoft.com/office/word/2016/wordml/cid" xmlns:w16="http://schemas.microsoft.com/office/word/2018/wordml" xmlns:w16du="http://schemas.microsoft.com/office/word/2023/wordml/word16du" xmlns:w16sdtdh="http://schemas.microsoft.com/office/word/2020/wordml/sdtdatahash" xmlns:w16sdtfl="http://schemas.microsoft.com/office/word/2024/wordml/sdtformatlock" xmlns:w16se="http://schemas.microsoft.com/office/word/2015/wordml/symex" xmlns:wpg="http://schemas.microsoft.com/office/word/2010/wordprocessingGroup" xmlns:wpi="http://schemas.microsoft.com/office/word/2010/wordprocessingInk" xmlns:wne="http://schemas.microsoft.com/office/word/2006/wordml" xmlns:wps="http://schemas.microsoft.com/office/word/2010/wordprocessingShape" mc:Ignorable="w14 w15 w16se w16cid w16 w16cex w16sdtdh w16sdtfl w16du wp14">
   <w:tbl>
     <w:tblPr>
-      <w:tblW w:w="9828" w:type="dxa"/>
+      <w:tblW w:w="5852" w:type="dxa"/>
       <w:tblBorders>
         <w:top w:val="single" w:sz="12" w:space="0" w:color="auto"/>
       </w:tblBorders>
       <w:tblLook w:val="0000" w:firstRow="0" w:lastRow="0" w:firstColumn="0" w:lastColumn="0" w:noHBand="0" w:noVBand="0"/>
     </w:tblPr>
     <w:tblGrid>
-      <w:gridCol w:w="3976"/>
       <w:gridCol w:w="5852"/>
     </w:tblGrid>
     <w:tr>
       <w:trPr>
         <w:trHeight w:val="330"/>
       </w:trPr>
-      <w:tc>
-        <w:tcPr>
-          <w:tcW w:w="3976" w:type="dxa"/>
-        </w:tcPr>
-        <w:p>
-          <w:pPr>
-            <w:pStyle w:val="Rodap"/>
-            <w:ind w:right="360"/>
-            <w:rPr>
-              <w:rFonts w:ascii="Porto Sans Light" w:hAnsi="Porto Sans Light" w:cs="Arial"/>
-              <w:sz w:val="16"/>
-              <w:szCs w:val="16"/>
-              <w:lang w:val="en-GB"/>
-            </w:rPr>
-          </w:pPr>
-          <w:r>
-            <w:rPr>
-              <w:rFonts w:ascii="Porto Sans Light" w:hAnsi="Porto Sans Light" w:cs="Arial"/>
-              <w:sz w:val="16"/>
-              <w:szCs w:val="16"/>
-              <w:lang w:val="en-GB"/>
-            </w:rPr>
-            <w:t>Template de ATA – LDS 20</w:t>
-          </w:r>
-          <w:r>
-            <w:rPr>
-              <w:rFonts w:ascii="Porto Sans Light" w:hAnsi="Porto Sans Light" w:cs="Arial"/>
-              <w:sz w:val="16"/>
-              <w:szCs w:val="16"/>
-              <w:lang w:val="en-GB"/>
-            </w:rPr>
-            <w:t>2</w:t>
-          </w:r>
-          <w:r>
-            <w:rPr>
-              <w:rFonts w:ascii="Porto Sans Light" w:hAnsi="Porto Sans Light" w:cs="Arial"/>
-              <w:sz w:val="16"/>
-              <w:szCs w:val="16"/>
-              <w:lang w:val="en-GB"/>
-            </w:rPr>
-            <w:t>2</w:t>
-          </w:r>
-          <w:r>
-            <w:rPr>
-              <w:rFonts w:ascii="Porto Sans Light" w:hAnsi="Porto Sans Light" w:cs="Arial"/>
-              <w:sz w:val="16"/>
-              <w:szCs w:val="16"/>
-              <w:lang w:val="en-GB"/>
-            </w:rPr>
-            <w:t>/202</w:t>
-          </w:r>
-          <w:r>
-            <w:rPr>
-              <w:rFonts w:ascii="Porto Sans Light" w:hAnsi="Porto Sans Light" w:cs="Arial"/>
-              <w:sz w:val="16"/>
-              <w:szCs w:val="16"/>
-              <w:lang w:val="en-GB"/>
-            </w:rPr>
-            <w:t>3</w:t>
-          </w:r>
-        </w:p>
-      </w:tc>
       <w:tc>
         <w:tcPr>
           <w:tcW w:w="5852" w:type="dxa"/>
@@ -985,42 +1007,6 @@
               <w:szCs w:val="14"/>
             </w:rPr>
           </w:pPr>
-          <w:proofErr w:type="gramStart"/>
-          <w:r>
-            <w:rPr>
-              <w:rFonts w:ascii="Porto Sans Light" w:hAnsi="Porto Sans Light" w:cs="Arial"/>
-              <w:sz w:val="14"/>
-              <w:szCs w:val="14"/>
-            </w:rPr>
-            <w:t>Página  _</w:t>
-          </w:r>
-          <w:proofErr w:type="gramEnd"/>
-          <w:r>
-            <w:rPr>
-              <w:rFonts w:ascii="Porto Sans Light" w:hAnsi="Porto Sans Light" w:cs="Arial"/>
-              <w:sz w:val="14"/>
-              <w:szCs w:val="14"/>
-            </w:rPr>
-            <w:t>____</w:t>
-          </w:r>
-          <w:proofErr w:type="gramStart"/>
-          <w:r>
-            <w:rPr>
-              <w:rFonts w:ascii="Porto Sans Light" w:hAnsi="Porto Sans Light" w:cs="Arial"/>
-              <w:sz w:val="14"/>
-              <w:szCs w:val="14"/>
-            </w:rPr>
-            <w:t>_  de</w:t>
-          </w:r>
-          <w:proofErr w:type="gramEnd"/>
-          <w:r>
-            <w:rPr>
-              <w:rFonts w:ascii="Porto Sans Light" w:hAnsi="Porto Sans Light" w:cs="Arial"/>
-              <w:sz w:val="14"/>
-              <w:szCs w:val="14"/>
-            </w:rPr>
-            <w:t xml:space="preserve">  ______</w:t>
-          </w:r>
         </w:p>
       </w:tc>
     </w:tr>
@@ -1178,6 +1164,13 @@
               <w:b w:val="0"/>
             </w:rPr>
             <w:t xml:space="preserve"> </w:t>
+          </w:r>
+          <w:r>
+            <w:rPr>
+              <w:rFonts w:ascii="Porto Sans Bold" w:hAnsi="Porto Sans Bold"/>
+              <w:b w:val="0"/>
+            </w:rPr>
+            <w:t>1</w:t>
           </w:r>
         </w:p>
         <w:p>
